--- a/Projeto LP.docx
+++ b/Projeto LP.docx
@@ -42,31 +42,7 @@
         <w:rPr>
           <w:color w:val="24292E"/>
         </w:rPr>
-        <w:t xml:space="preserve">O meu projeto tem como </w:t>
-      </w:r>
-      <w:r>
-        <w:rPr>
-          <w:color w:val="24292E"/>
-        </w:rPr>
-        <w:t>objetivo</w:t>
-      </w:r>
-      <w:r>
-        <w:rPr>
-          <w:color w:val="24292E"/>
-        </w:rPr>
-        <w:t xml:space="preserve">, saber a distância e o número de países que percorremos para irmos até um determinado lugar. Partimos sempre de França, depois podemos percorrer os outros 12 nós (países), 2 deles é os Açores e a Madeira que não são </w:t>
-      </w:r>
-      <w:r>
-        <w:rPr>
-          <w:color w:val="24292E"/>
-        </w:rPr>
-        <w:t>países,</w:t>
-      </w:r>
-      <w:r>
-        <w:rPr>
-          <w:color w:val="24292E"/>
-        </w:rPr>
-        <w:t xml:space="preserve"> mas são localizações possíveis de se deslocarem.</w:t>
+        <w:t>O meu projeto tem como objetivo, saber a distância e o número de países que percorremos para irmos até um determinado lugar. Partimos sempre de França, depois podemos percorrer os outros 12 nós (países), 2 deles é os Açores e a Madeira que não são países, mas são localizações possíveis de se deslocarem.</w:t>
       </w:r>
     </w:p>
     <w:p>
@@ -84,45 +60,7 @@
         <w:rPr>
           <w:color w:val="24292E"/>
         </w:rPr>
-        <w:t xml:space="preserve">Podemos também procurar os </w:t>
-      </w:r>
-      <w:r>
-        <w:rPr>
-          <w:color w:val="24292E"/>
-        </w:rPr>
-        <w:t>países</w:t>
-      </w:r>
-      <w:r>
-        <w:rPr>
-          <w:color w:val="24292E"/>
-        </w:rPr>
-        <w:t xml:space="preserve">, e saber a distância que percorremos para alcançar esse </w:t>
-      </w:r>
-      <w:r>
-        <w:rPr>
-          <w:color w:val="24292E"/>
-        </w:rPr>
-        <w:t>objetivo</w:t>
-      </w:r>
-      <w:r>
-        <w:rPr>
-          <w:color w:val="24292E"/>
-        </w:rPr>
-        <w:t xml:space="preserve"> como o número de países que têm de percorrer e o número de </w:t>
-      </w:r>
-      <w:proofErr w:type="spellStart"/>
-      <w:r>
-        <w:rPr>
-          <w:color w:val="24292E"/>
-        </w:rPr>
-        <w:t>Km´s</w:t>
-      </w:r>
-      <w:proofErr w:type="spellEnd"/>
-      <w:r>
-        <w:rPr>
-          <w:color w:val="24292E"/>
-        </w:rPr>
-        <w:t>.</w:t>
+        <w:t>Podemos também procurar os países, e saber a distância que percorremos para alcançar esse objetivo como o número de países que têm de percorrer e o número de Km´s.</w:t>
       </w:r>
       <w:r>
         <w:rPr>
@@ -134,19 +72,7 @@
         <w:rPr>
           <w:color w:val="24292E"/>
         </w:rPr>
-        <w:t xml:space="preserve">Podemos também saber a quantidade de </w:t>
-      </w:r>
-      <w:r>
-        <w:rPr>
-          <w:color w:val="24292E"/>
-        </w:rPr>
-        <w:t>países</w:t>
-      </w:r>
-      <w:r>
-        <w:rPr>
-          <w:color w:val="24292E"/>
-        </w:rPr>
-        <w:t xml:space="preserve"> que existem na nossa árvore binária.</w:t>
+        <w:t>Podemos também saber a quantidade de países que existem na nossa árvore binária.</w:t>
       </w:r>
     </w:p>
     <w:p>
